--- a/Анализ Богомяков Максим ИСП-22.docx
+++ b/Анализ Богомяков Максим ИСП-22.docx
@@ -1691,7 +1691,6 @@
     <w:p>
       <w:pPr>
         <w:pStyle w:val="a"/>
-        <w:bidi w:val="0"/>
         <w:spacing w:before="0" w:beforeAutospacing="off" w:after="0" w:afterAutospacing="off" w:line="360" w:lineRule="auto"/>
         <w:ind w:left="0" w:right="851"/>
         <w:jc w:val="left"/>
@@ -1713,7 +1712,7 @@
       </w:pPr>
       <w:r>
         <w:drawing>
-          <wp:inline wp14:editId="2EEEFAFE" wp14:anchorId="6AA290B5">
+          <wp:inline wp14:editId="0460893C" wp14:anchorId="6AA290B5">
             <wp:extent cx="3981450" cy="5943600"/>
             <wp:effectExtent l="0" t="0" r="0" b="0"/>
             <wp:docPr id="608814573" name="" title=""/>
@@ -1728,10 +1727,10 @@
                     <pic:cNvPicPr/>
                   </pic:nvPicPr>
                   <pic:blipFill>
-                    <a:blip r:embed="R9e67c92fb5cb47ed">
-                      <a:extLst>
+                    <a:blip r:embed="R19bbf3a1ba0f46d1">
+                      <a:extLst xmlns:a="http://schemas.openxmlformats.org/drawingml/2006/main">
                         <a:ext xmlns:a="http://schemas.openxmlformats.org/drawingml/2006/main" uri="{28A0092B-C50C-407E-A947-70E740481C1C}">
-                          <a14:useLocalDpi val="0"/>
+                          <a14:useLocalDpi xmlns:a14="http://schemas.microsoft.com/office/drawing/2010/main" val="0"/>
                         </a:ext>
                       </a:extLst>
                     </a:blip>
@@ -1740,7 +1739,7 @@
                     </a:stretch>
                   </pic:blipFill>
                   <pic:spPr>
-                    <a:xfrm>
+                    <a:xfrm rot="0" flipH="0" flipV="0">
                       <a:off x="0" y="0"/>
                       <a:ext cx="3981450" cy="5943600"/>
                     </a:xfrm>
@@ -1753,72 +1752,6 @@
             </a:graphic>
           </wp:inline>
         </w:drawing>
-      </w:r>
-    </w:p>
-    <w:p>
-      <w:pPr>
-        <w:pStyle w:val="a"/>
-        <w:bidi w:val="0"/>
-        <w:spacing w:before="0" w:beforeAutospacing="off" w:after="0" w:afterAutospacing="off" w:line="360" w:lineRule="auto"/>
-        <w:ind w:left="0" w:right="851"/>
-        <w:jc w:val="left"/>
-        <w:rPr>
-          <w:rFonts w:ascii="Times New Roman" w:hAnsi="Times New Roman" w:eastAsia="Times New Roman" w:cs="Times New Roman"/>
-          <w:b w:val="0"/>
-          <w:bCs w:val="0"/>
-          <w:i w:val="0"/>
-          <w:iCs w:val="0"/>
-          <w:strike w:val="0"/>
-          <w:dstrike w:val="0"/>
-          <w:noProof w:val="0"/>
-          <w:color w:val="000000" w:themeColor="text1" w:themeTint="FF" w:themeShade="FF"/>
-          <w:sz w:val="28"/>
-          <w:szCs w:val="28"/>
-          <w:u w:val="none"/>
-          <w:lang w:val="ru-RU"/>
-        </w:rPr>
-      </w:pPr>
-    </w:p>
-    <w:p>
-      <w:pPr>
-        <w:pStyle w:val="a"/>
-        <w:bidi w:val="0"/>
-        <w:spacing w:before="0" w:beforeAutospacing="off" w:after="0" w:afterAutospacing="off" w:line="360" w:lineRule="auto"/>
-        <w:ind w:left="0" w:right="851"/>
-        <w:jc w:val="left"/>
-        <w:rPr>
-          <w:rFonts w:ascii="Times New Roman" w:hAnsi="Times New Roman" w:eastAsia="Times New Roman" w:cs="Times New Roman"/>
-          <w:b w:val="0"/>
-          <w:bCs w:val="0"/>
-          <w:i w:val="0"/>
-          <w:iCs w:val="0"/>
-          <w:strike w:val="0"/>
-          <w:dstrike w:val="0"/>
-          <w:noProof w:val="0"/>
-          <w:color w:val="000000" w:themeColor="text1" w:themeTint="FF" w:themeShade="FF"/>
-          <w:sz w:val="28"/>
-          <w:szCs w:val="28"/>
-          <w:u w:val="none"/>
-          <w:lang w:val="ru-RU"/>
-        </w:rPr>
-      </w:pPr>
-      <w:r>
-        <w:rPr>
-          <w:rFonts w:ascii="Times New Roman" w:hAnsi="Times New Roman" w:eastAsia="Times New Roman" w:cs="Times New Roman"/>
-          <w:b w:val="0"/>
-          <w:bCs w:val="0"/>
-          <w:i w:val="0"/>
-          <w:iCs w:val="0"/>
-          <w:strike w:val="0"/>
-          <w:dstrike w:val="0"/>
-          <w:noProof w:val="0"/>
-          <w:color w:val="000000" w:themeColor="text1" w:themeTint="FF" w:themeShade="FF"/>
-          <w:sz w:val="28"/>
-          <w:szCs w:val="28"/>
-          <w:u w:val="none"/>
-          <w:lang w:val="ru-RU"/>
-        </w:rPr>
-        <w:t>Для анализа данных был применен метод регрессии. Этот метод позволяет глубже понять, как различные характеристики квартиры влияют на цену, что помогает выявить ключевые факторы, определяющие рыночную стоимость объектов недвижимости.</w:t>
       </w:r>
     </w:p>
     <w:p>

--- a/Анализ Богомяков Максим ИСП-22.docx
+++ b/Анализ Богомяков Максим ИСП-22.docx
@@ -547,7 +547,7 @@
       </w:pPr>
       <w:bookmarkStart w:name="_Toc166015438" w:id="1"/>
       <w:bookmarkStart w:name="_Toc166440398" w:id="2"/>
-      <w:bookmarkStart w:name="_Toc145329093" w:id="2106840913"/>
+      <w:bookmarkStart w:name="_Toc1112863883" w:id="297606220"/>
       <w:r>
         <w:rPr>
           <w:rFonts w:ascii="Times New Roman" w:hAnsi="Times New Roman" w:asciiTheme="majorBidi" w:hAnsiTheme="majorBidi"/>
@@ -557,11 +557,11 @@
       </w:r>
       <w:bookmarkEnd w:id="1"/>
       <w:bookmarkEnd w:id="2"/>
-      <w:bookmarkEnd w:id="2106840913"/>
+      <w:bookmarkEnd w:id="297606220"/>
     </w:p>
     <w:sdt>
       <w:sdtPr>
-        <w:id w:val="437158178"/>
+        <w:id w:val="1222013646"/>
         <w:docPartObj>
           <w:docPartGallery w:val="Table of Contents"/>
           <w:docPartUnique/>
@@ -606,7 +606,7 @@
           <w:r>
             <w:fldChar w:fldCharType="separate"/>
           </w:r>
-          <w:hyperlink w:anchor="_Toc145329093">
+          <w:hyperlink w:anchor="_Toc1112863883">
             <w:r>
               <w:rPr>
                 <w:rStyle w:val="a9"/>
@@ -620,7 +620,7 @@
               <w:fldChar w:fldCharType="begin"/>
             </w:r>
             <w:r>
-              <w:instrText xml:space="preserve">PAGEREF _Toc145329093 \h</w:instrText>
+              <w:instrText xml:space="preserve">PAGEREF _Toc1112863883 \h</w:instrText>
             </w:r>
             <w:r>
               <w:fldChar w:fldCharType="separate"/>
@@ -650,7 +650,7 @@
               <w14:ligatures w14:val="standardContextual"/>
             </w:rPr>
           </w:pPr>
-          <w:hyperlink w:anchor="_Toc612356515">
+          <w:hyperlink w:anchor="_Toc1811315824">
             <w:r>
               <w:rPr>
                 <w:rStyle w:val="a9"/>
@@ -664,7 +664,7 @@
               <w:fldChar w:fldCharType="begin"/>
             </w:r>
             <w:r>
-              <w:instrText xml:space="preserve">PAGEREF _Toc612356515 \h</w:instrText>
+              <w:instrText xml:space="preserve">PAGEREF _Toc1811315824 \h</w:instrText>
             </w:r>
             <w:r>
               <w:fldChar w:fldCharType="separate"/>
@@ -694,7 +694,7 @@
               <w14:ligatures w14:val="standardContextual"/>
             </w:rPr>
           </w:pPr>
-          <w:hyperlink w:anchor="_Toc1893910502">
+          <w:hyperlink w:anchor="_Toc1267612975">
             <w:r>
               <w:rPr>
                 <w:rStyle w:val="a9"/>
@@ -708,7 +708,7 @@
               <w:fldChar w:fldCharType="begin"/>
             </w:r>
             <w:r>
-              <w:instrText xml:space="preserve">PAGEREF _Toc1893910502 \h</w:instrText>
+              <w:instrText xml:space="preserve">PAGEREF _Toc1267612975 \h</w:instrText>
             </w:r>
             <w:r>
               <w:fldChar w:fldCharType="separate"/>
@@ -739,7 +739,7 @@
               <w14:ligatures w14:val="standardContextual"/>
             </w:rPr>
           </w:pPr>
-          <w:hyperlink w:anchor="_Toc718460456">
+          <w:hyperlink w:anchor="_Toc854807823">
             <w:r>
               <w:rPr>
                 <w:rStyle w:val="a9"/>
@@ -762,7 +762,7 @@
               <w:fldChar w:fldCharType="begin"/>
             </w:r>
             <w:r>
-              <w:instrText xml:space="preserve">PAGEREF _Toc718460456 \h</w:instrText>
+              <w:instrText xml:space="preserve">PAGEREF _Toc854807823 \h</w:instrText>
             </w:r>
             <w:r>
               <w:fldChar w:fldCharType="separate"/>
@@ -792,7 +792,7 @@
               <w14:ligatures w14:val="standardContextual"/>
             </w:rPr>
           </w:pPr>
-          <w:hyperlink w:anchor="_Toc1122829698">
+          <w:hyperlink w:anchor="_Toc32484602">
             <w:r>
               <w:rPr>
                 <w:rStyle w:val="a9"/>
@@ -806,7 +806,7 @@
               <w:fldChar w:fldCharType="begin"/>
             </w:r>
             <w:r>
-              <w:instrText xml:space="preserve">PAGEREF _Toc1122829698 \h</w:instrText>
+              <w:instrText xml:space="preserve">PAGEREF _Toc32484602 \h</w:instrText>
             </w:r>
             <w:r>
               <w:fldChar w:fldCharType="separate"/>
@@ -832,12 +832,12 @@
               <w:rStyle w:val="a9"/>
             </w:rPr>
           </w:pPr>
-          <w:hyperlink w:anchor="_Toc1869459162">
+          <w:hyperlink w:anchor="_Toc783427107">
             <w:r>
               <w:rPr>
                 <w:rStyle w:val="a9"/>
               </w:rPr>
-              <w:t>Заключение</w:t>
+              <w:t>Рефлексия</w:t>
             </w:r>
             <w:r>
               <w:tab/>
@@ -846,7 +846,7 @@
               <w:fldChar w:fldCharType="begin"/>
             </w:r>
             <w:r>
-              <w:instrText xml:space="preserve">PAGEREF _Toc1869459162 \h</w:instrText>
+              <w:instrText xml:space="preserve">PAGEREF _Toc783427107 \h</w:instrText>
             </w:r>
             <w:r>
               <w:fldChar w:fldCharType="separate"/>
@@ -861,6 +861,46 @@
               <w:fldChar w:fldCharType="end"/>
             </w:r>
           </w:hyperlink>
+        </w:p>
+        <w:p>
+          <w:pPr>
+            <w:pStyle w:val="11"/>
+            <w:tabs>
+              <w:tab w:val="right" w:leader="dot" w:pos="9345"/>
+            </w:tabs>
+            <w:rPr>
+              <w:rStyle w:val="a9"/>
+            </w:rPr>
+          </w:pPr>
+          <w:hyperlink w:anchor="_Toc1118852660">
+            <w:r>
+              <w:rPr>
+                <w:rStyle w:val="a9"/>
+              </w:rPr>
+              <w:t>Заключение</w:t>
+            </w:r>
+            <w:r>
+              <w:tab/>
+            </w:r>
+            <w:r>
+              <w:fldChar w:fldCharType="begin"/>
+            </w:r>
+            <w:r>
+              <w:instrText xml:space="preserve">PAGEREF _Toc1118852660 \h</w:instrText>
+            </w:r>
+            <w:r>
+              <w:fldChar w:fldCharType="separate"/>
+            </w:r>
+            <w:r>
+              <w:rPr>
+                <w:rStyle w:val="a9"/>
+              </w:rPr>
+              <w:t>9</w:t>
+            </w:r>
+            <w:r>
+              <w:fldChar w:fldCharType="end"/>
+            </w:r>
+          </w:hyperlink>
           <w:r>
             <w:fldChar w:fldCharType="end"/>
           </w:r>
@@ -895,7 +935,7 @@
           <w:color w:val="auto"/>
         </w:rPr>
       </w:pPr>
-      <w:bookmarkStart w:name="_Toc612356515" w:id="664345085"/>
+      <w:bookmarkStart w:name="_Toc1811315824" w:id="925395867"/>
       <w:r>
         <w:rPr>
           <w:rFonts w:ascii="Times New Roman" w:hAnsi="Times New Roman" w:asciiTheme="majorBidi" w:hAnsiTheme="majorBidi"/>
@@ -903,7 +943,7 @@
         </w:rPr>
         <w:t>ВВЕДЕНИЕ</w:t>
       </w:r>
-      <w:bookmarkEnd w:id="664345085"/>
+      <w:bookmarkEnd w:id="925395867"/>
     </w:p>
     <w:p>
       <w:pPr>
@@ -1275,7 +1315,7 @@
           <w:color w:val="auto"/>
         </w:rPr>
       </w:pPr>
-      <w:bookmarkStart w:name="_Toc1893910502" w:id="1241202237"/>
+      <w:bookmarkStart w:name="_Toc1267612975" w:id="2127806468"/>
       <w:r>
         <w:rPr>
           <w:rFonts w:ascii="Times New Roman" w:hAnsi="Times New Roman" w:cs="Times New Roman"/>
@@ -1283,7 +1323,7 @@
         </w:rPr>
         <w:t>Основная часть</w:t>
       </w:r>
-      <w:bookmarkEnd w:id="1241202237"/>
+      <w:bookmarkEnd w:id="2127806468"/>
     </w:p>
     <w:p>
       <w:pPr>
@@ -1324,7 +1364,7 @@
         </w:rPr>
       </w:pPr>
       <w:bookmarkEnd w:id="6"/>
-      <w:bookmarkStart w:name="_Toc718460456" w:id="685685400"/>
+      <w:bookmarkStart w:name="_Toc854807823" w:id="1335125511"/>
       <w:r>
         <w:rPr>
           <w:rFonts w:ascii="Times New Roman" w:hAnsi="Times New Roman" w:cs="Times New Roman"/>
@@ -1332,7 +1372,7 @@
         </w:rPr>
         <w:t>Методология</w:t>
       </w:r>
-      <w:bookmarkEnd w:id="685685400"/>
+      <w:bookmarkEnd w:id="1335125511"/>
     </w:p>
     <w:p>
       <w:pPr>
@@ -1691,6 +1731,7 @@
     <w:p>
       <w:pPr>
         <w:pStyle w:val="a"/>
+        <w:bidi w:val="0"/>
         <w:spacing w:before="0" w:beforeAutospacing="off" w:after="0" w:afterAutospacing="off" w:line="360" w:lineRule="auto"/>
         <w:ind w:left="0" w:right="851"/>
         <w:jc w:val="left"/>
@@ -1712,7 +1753,7 @@
       </w:pPr>
       <w:r>
         <w:drawing>
-          <wp:inline wp14:editId="0460893C" wp14:anchorId="6AA290B5">
+          <wp:inline wp14:editId="2EEEFAFE" wp14:anchorId="6AA290B5">
             <wp:extent cx="3981450" cy="5943600"/>
             <wp:effectExtent l="0" t="0" r="0" b="0"/>
             <wp:docPr id="608814573" name="" title=""/>
@@ -1727,10 +1768,10 @@
                     <pic:cNvPicPr/>
                   </pic:nvPicPr>
                   <pic:blipFill>
-                    <a:blip r:embed="R19bbf3a1ba0f46d1">
-                      <a:extLst xmlns:a="http://schemas.openxmlformats.org/drawingml/2006/main">
+                    <a:blip r:embed="R9e67c92fb5cb47ed">
+                      <a:extLst>
                         <a:ext xmlns:a="http://schemas.openxmlformats.org/drawingml/2006/main" uri="{28A0092B-C50C-407E-A947-70E740481C1C}">
-                          <a14:useLocalDpi xmlns:a14="http://schemas.microsoft.com/office/drawing/2010/main" val="0"/>
+                          <a14:useLocalDpi val="0"/>
                         </a:ext>
                       </a:extLst>
                     </a:blip>
@@ -1739,7 +1780,7 @@
                     </a:stretch>
                   </pic:blipFill>
                   <pic:spPr>
-                    <a:xfrm rot="0" flipH="0" flipV="0">
+                    <a:xfrm>
                       <a:off x="0" y="0"/>
                       <a:ext cx="3981450" cy="5943600"/>
                     </a:xfrm>
@@ -1755,6 +1796,12 @@
       </w:r>
     </w:p>
     <w:p>
+      <w:pPr>
+        <w:pStyle w:val="a"/>
+        <w:spacing w:before="0" w:beforeAutospacing="off" w:after="0" w:afterAutospacing="off" w:line="360" w:lineRule="auto"/>
+        <w:ind w:left="0" w:right="851"/>
+        <w:jc w:val="left"/>
+      </w:pPr>
       <w:r>
         <w:br w:type="page"/>
       </w:r>
@@ -1781,7 +1828,7 @@
           <w:lang w:val="ru-RU"/>
         </w:rPr>
       </w:pPr>
-      <w:bookmarkStart w:name="_Toc1122829698" w:id="1082173013"/>
+      <w:bookmarkStart w:name="_Toc32484602" w:id="1041374433"/>
       <w:r>
         <w:rPr>
           <w:rFonts w:ascii="Times New Roman" w:hAnsi="Times New Roman" w:cs="Times New Roman"/>
@@ -1789,7 +1836,7 @@
         </w:rPr>
         <w:t>1.2 Анализ данных</w:t>
       </w:r>
-      <w:bookmarkEnd w:id="1082173013"/>
+      <w:bookmarkEnd w:id="1041374433"/>
     </w:p>
     <w:p>
       <w:pPr>
@@ -2128,7 +2175,7 @@
       </w:pPr>
       <w:r>
         <w:drawing>
-          <wp:inline wp14:editId="09826ED5" wp14:anchorId="3451EB89">
+          <wp:inline wp14:editId="1B937585" wp14:anchorId="3451EB89">
             <wp:extent cx="5943600" cy="3124200"/>
             <wp:effectExtent l="0" t="0" r="0" b="0"/>
             <wp:docPr id="937686876" name="" title=""/>
@@ -2143,10 +2190,10 @@
                     <pic:cNvPicPr/>
                   </pic:nvPicPr>
                   <pic:blipFill>
-                    <a:blip r:embed="R559ff3ba65bc4a6e">
-                      <a:extLst>
+                    <a:blip r:embed="R2b9a39e56e6f4932">
+                      <a:extLst xmlns:a="http://schemas.openxmlformats.org/drawingml/2006/main">
                         <a:ext xmlns:a="http://schemas.openxmlformats.org/drawingml/2006/main" uri="{28A0092B-C50C-407E-A947-70E740481C1C}">
-                          <a14:useLocalDpi val="0"/>
+                          <a14:useLocalDpi xmlns:a14="http://schemas.microsoft.com/office/drawing/2010/main" val="0"/>
                         </a:ext>
                       </a:extLst>
                     </a:blip>
@@ -2155,7 +2202,7 @@
                     </a:stretch>
                   </pic:blipFill>
                   <pic:spPr>
-                    <a:xfrm>
+                    <a:xfrm rot="0" flipH="0" flipV="0">
                       <a:off x="0" y="0"/>
                       <a:ext cx="5943600" cy="3124200"/>
                     </a:xfrm>
@@ -2186,15 +2233,219 @@
           <w:color w:val="auto"/>
         </w:rPr>
       </w:pPr>
-      <w:bookmarkStart w:name="_Toc1869459162" w:id="70775384"/>
+      <w:bookmarkStart w:name="_Toc783427107" w:id="1976019146"/>
       <w:r>
         <w:rPr>
           <w:rFonts w:ascii="Times New Roman" w:hAnsi="Times New Roman" w:cs="Times New Roman"/>
           <w:color w:val="auto"/>
         </w:rPr>
+        <w:t>Рефлексия</w:t>
+      </w:r>
+      <w:bookmarkEnd w:id="1976019146"/>
+    </w:p>
+    <w:p>
+      <w:pPr>
+        <w:pStyle w:val="a"/>
+      </w:pPr>
+    </w:p>
+    <w:p>
+      <w:pPr>
+        <w:pStyle w:val="a"/>
+        <w:spacing w:before="0" w:beforeAutospacing="off" w:after="0" w:afterAutospacing="off"/>
+        <w:ind w:left="708"/>
+        <w:rPr>
+          <w:rFonts w:ascii="Times New Roman" w:hAnsi="Times New Roman" w:eastAsia="Times New Roman" w:cs="Times New Roman"/>
+          <w:noProof w:val="0"/>
+          <w:sz w:val="28"/>
+          <w:szCs w:val="28"/>
+          <w:lang w:val="ru-RU"/>
+        </w:rPr>
+      </w:pPr>
+      <w:r>
+        <w:rPr>
+          <w:rFonts w:ascii="Times New Roman" w:hAnsi="Times New Roman" w:eastAsia="Times New Roman" w:cs="Times New Roman"/>
+          <w:noProof w:val="0"/>
+          <w:sz w:val="28"/>
+          <w:szCs w:val="28"/>
+          <w:lang w:val="ru-RU"/>
+        </w:rPr>
+        <w:t xml:space="preserve">Что получилось: </w:t>
+      </w:r>
+    </w:p>
+    <w:p>
+      <w:pPr>
+        <w:pStyle w:val="a7"/>
+        <w:numPr>
+          <w:ilvl w:val="0"/>
+          <w:numId w:val="16"/>
+        </w:numPr>
+        <w:spacing w:before="0" w:beforeAutospacing="off" w:after="0" w:afterAutospacing="off"/>
+        <w:rPr>
+          <w:rFonts w:ascii="Times New Roman" w:hAnsi="Times New Roman" w:eastAsia="Times New Roman" w:cs="Times New Roman"/>
+          <w:noProof w:val="0"/>
+          <w:sz w:val="28"/>
+          <w:szCs w:val="28"/>
+          <w:lang w:val="ru-RU"/>
+        </w:rPr>
+      </w:pPr>
+      <w:r>
+        <w:rPr>
+          <w:rFonts w:ascii="Times New Roman" w:hAnsi="Times New Roman" w:eastAsia="Times New Roman" w:cs="Times New Roman"/>
+          <w:noProof w:val="0"/>
+          <w:sz w:val="28"/>
+          <w:szCs w:val="28"/>
+          <w:lang w:val="ru-RU"/>
+        </w:rPr>
+        <w:t>Выявить основные параметры наиболее сильно влияющие на нашу целевую.</w:t>
+      </w:r>
+    </w:p>
+    <w:p>
+      <w:pPr>
+        <w:pStyle w:val="a"/>
+        <w:spacing w:before="0" w:beforeAutospacing="off" w:after="0" w:afterAutospacing="off"/>
+        <w:ind w:left="720"/>
+        <w:rPr>
+          <w:rFonts w:ascii="Times New Roman" w:hAnsi="Times New Roman" w:eastAsia="Times New Roman" w:cs="Times New Roman"/>
+          <w:noProof w:val="0"/>
+          <w:sz w:val="28"/>
+          <w:szCs w:val="28"/>
+          <w:lang w:val="ru-RU"/>
+        </w:rPr>
+      </w:pPr>
+      <w:r>
+        <w:rPr>
+          <w:rFonts w:ascii="Times New Roman" w:hAnsi="Times New Roman" w:eastAsia="Times New Roman" w:cs="Times New Roman"/>
+          <w:noProof w:val="0"/>
+          <w:sz w:val="28"/>
+          <w:szCs w:val="28"/>
+          <w:lang w:val="ru-RU"/>
+        </w:rPr>
+        <w:t xml:space="preserve">Что можно улучшить: </w:t>
+      </w:r>
+    </w:p>
+    <w:p>
+      <w:pPr>
+        <w:pStyle w:val="a7"/>
+        <w:numPr>
+          <w:ilvl w:val="0"/>
+          <w:numId w:val="17"/>
+        </w:numPr>
+        <w:spacing w:before="0" w:beforeAutospacing="off" w:after="0" w:afterAutospacing="off"/>
+        <w:rPr>
+          <w:rFonts w:ascii="Times New Roman" w:hAnsi="Times New Roman" w:eastAsia="Times New Roman" w:cs="Times New Roman"/>
+          <w:noProof w:val="0"/>
+          <w:sz w:val="28"/>
+          <w:szCs w:val="28"/>
+          <w:lang w:val="ru-RU"/>
+        </w:rPr>
+      </w:pPr>
+      <w:r>
+        <w:rPr>
+          <w:rFonts w:ascii="Times New Roman" w:hAnsi="Times New Roman" w:eastAsia="Times New Roman" w:cs="Times New Roman"/>
+          <w:noProof w:val="0"/>
+          <w:sz w:val="28"/>
+          <w:szCs w:val="28"/>
+          <w:lang w:val="ru-RU"/>
+        </w:rPr>
+        <w:t>И</w:t>
+      </w:r>
+      <w:r>
+        <w:rPr>
+          <w:rFonts w:ascii="Times New Roman" w:hAnsi="Times New Roman" w:eastAsia="Times New Roman" w:cs="Times New Roman"/>
+          <w:noProof w:val="0"/>
+          <w:sz w:val="28"/>
+          <w:szCs w:val="28"/>
+          <w:lang w:val="ru-RU"/>
+        </w:rPr>
+        <w:t>збавиться от остальных выбросов</w:t>
+      </w:r>
+    </w:p>
+    <w:p>
+      <w:pPr>
+        <w:pStyle w:val="a7"/>
+        <w:numPr>
+          <w:ilvl w:val="0"/>
+          <w:numId w:val="17"/>
+        </w:numPr>
+        <w:spacing w:before="0" w:beforeAutospacing="off" w:after="0" w:afterAutospacing="off"/>
+        <w:rPr>
+          <w:rFonts w:ascii="Times New Roman" w:hAnsi="Times New Roman" w:eastAsia="Times New Roman" w:cs="Times New Roman"/>
+          <w:noProof w:val="0"/>
+          <w:sz w:val="28"/>
+          <w:szCs w:val="28"/>
+          <w:lang w:val="ru-RU"/>
+        </w:rPr>
+      </w:pPr>
+      <w:r>
+        <w:rPr>
+          <w:rFonts w:ascii="Times New Roman" w:hAnsi="Times New Roman" w:eastAsia="Times New Roman" w:cs="Times New Roman"/>
+          <w:noProof w:val="0"/>
+          <w:sz w:val="28"/>
+          <w:szCs w:val="28"/>
+          <w:lang w:val="ru-RU"/>
+        </w:rPr>
+        <w:t>К</w:t>
+      </w:r>
+      <w:r>
+        <w:rPr>
+          <w:rFonts w:ascii="Times New Roman" w:hAnsi="Times New Roman" w:eastAsia="Times New Roman" w:cs="Times New Roman"/>
+          <w:noProof w:val="0"/>
+          <w:sz w:val="28"/>
+          <w:szCs w:val="28"/>
+          <w:lang w:val="ru-RU"/>
+        </w:rPr>
+        <w:t>олонку "</w:t>
+      </w:r>
+      <w:proofErr w:type="spellStart"/>
+      <w:r>
+        <w:rPr>
+          <w:rFonts w:ascii="Times New Roman" w:hAnsi="Times New Roman" w:eastAsia="Times New Roman" w:cs="Times New Roman"/>
+          <w:noProof w:val="0"/>
+          <w:sz w:val="28"/>
+          <w:szCs w:val="28"/>
+          <w:lang w:val="ru-RU"/>
+        </w:rPr>
+        <w:t>have_loggia</w:t>
+      </w:r>
+      <w:proofErr w:type="spellEnd"/>
+      <w:r>
+        <w:rPr>
+          <w:rFonts w:ascii="Times New Roman" w:hAnsi="Times New Roman" w:eastAsia="Times New Roman" w:cs="Times New Roman"/>
+          <w:noProof w:val="0"/>
+          <w:sz w:val="28"/>
+          <w:szCs w:val="28"/>
+          <w:lang w:val="ru-RU"/>
+        </w:rPr>
+        <w:t>" заполнить не нулями и единицами, а другим способом</w:t>
+      </w:r>
+    </w:p>
+    <w:p>
+      <w:pPr>
+        <w:pStyle w:val="a"/>
+      </w:pPr>
+    </w:p>
+    <w:p>
+      <w:pPr>
+        <w:pStyle w:val="1"/>
+        <w:suppressLineNumbers w:val="0"/>
+        <w:bidi w:val="0"/>
+        <w:spacing w:before="0" w:beforeAutospacing="off" w:after="0" w:afterAutospacing="off" w:line="360" w:lineRule="auto"/>
+        <w:ind w:left="0" w:right="0"/>
+        <w:jc w:val="center"/>
+        <w:rPr>
+          <w:rFonts w:ascii="Times New Roman" w:hAnsi="Times New Roman" w:cs="Times New Roman"/>
+          <w:color w:val="auto"/>
+        </w:rPr>
+      </w:pPr>
+      <w:bookmarkStart w:name="_Toc1118852660" w:id="698938430"/>
+      <w:r>
+        <w:rPr>
+          <w:rFonts w:ascii="Times New Roman" w:hAnsi="Times New Roman" w:cs="Times New Roman"/>
+          <w:color w:val="auto"/>
+        </w:rPr>
         <w:t>Заключение</w:t>
       </w:r>
-      <w:bookmarkEnd w:id="70775384"/>
+      <w:bookmarkEnd w:id="698938430"/>
     </w:p>
     <w:p>
       <w:pPr>
@@ -2342,7 +2593,17 @@
           <w:szCs w:val="28"/>
           <w:lang w:val="ru-RU"/>
         </w:rPr>
-        <w:t>Данные результаты создают основу для разработки модели, способной прогнозировать цену квартиры на основе этих ключевых характеристик.</w:t>
+        <w:t>Данные результаты создают основу для разработки модели, способной прогнозировать цену квартиры на основе этих ключевых характеристик</w:t>
+      </w:r>
+      <w:r>
+        <w:rPr>
+          <w:rFonts w:ascii="Times New Roman" w:hAnsi="Times New Roman" w:eastAsia="Times New Roman" w:cs="Times New Roman"/>
+          <w:noProof w:val="0"/>
+          <w:sz w:val="28"/>
+          <w:szCs w:val="28"/>
+          <w:lang w:val="ru-RU"/>
+        </w:rPr>
+        <w:t>.</w:t>
       </w:r>
     </w:p>
     <w:sectPr>
@@ -2466,6 +2727,230 @@
 
 <file path=word/numbering.xml><?xml version="1.0" encoding="utf-8"?>
 <w:numbering xmlns:wpc="http://schemas.microsoft.com/office/word/2010/wordprocessingCanvas" xmlns:cx="http://schemas.microsoft.com/office/drawing/2014/chartex" xmlns:cx1="http://schemas.microsoft.com/office/drawing/2015/9/8/chartex" xmlns:cx2="http://schemas.microsoft.com/office/drawing/2015/10/21/chartex" xmlns:cx3="http://schemas.microsoft.com/office/drawing/2016/5/9/chartex" xmlns:cx4="http://schemas.microsoft.com/office/drawing/2016/5/10/chartex" xmlns:cx5="http://schemas.microsoft.com/office/drawing/2016/5/11/chartex" xmlns:cx6="http://schemas.microsoft.com/office/drawing/2016/5/12/chartex" xmlns:cx7="http://schemas.microsoft.com/office/drawing/2016/5/13/chartex" xmlns:cx8="http://schemas.microsoft.com/office/drawing/2016/5/14/chartex" xmlns:mc="http://schemas.openxmlformats.org/markup-compatibility/2006" xmlns:aink="http://schemas.microsoft.com/office/drawing/2016/ink" xmlns:am3d="http://schemas.microsoft.com/office/drawing/2017/model3d" xmlns:o="urn:schemas-microsoft-com:office:office" xmlns:oel="http://schemas.microsoft.com/office/2019/extlst" xmlns:r="http://schemas.openxmlformats.org/officeDocument/2006/relationships" xmlns:m="http://schemas.openxmlformats.org/officeDocument/2006/math" xmlns:v="urn:schemas-microsoft-com:vml" xmlns:wp14="http://schemas.microsoft.com/office/word/2010/wordprocessingDrawing" xmlns:wp="http://schemas.openxmlformats.org/drawingml/2006/wordprocessingDrawing" xmlns:w10="urn:schemas-microsoft-com:office:word" xmlns:w="http://schemas.openxmlformats.org/wordprocessingml/2006/main" xmlns:w14="http://schemas.microsoft.com/office/word/2010/wordml" xmlns:w15="http://schemas.microsoft.com/office/word/2012/wordml" xmlns:w16cex="http://schemas.microsoft.com/office/word/2018/wordml/cex" xmlns:w16cid="http://schemas.microsoft.com/office/word/2016/wordml/cid" xmlns:w16="http://schemas.microsoft.com/office/word/2018/wordml" xmlns:w16du="http://schemas.microsoft.com/office/word/2023/wordml/word16du" xmlns:w16sdtdh="http://schemas.microsoft.com/office/word/2020/wordml/sdtdatahash" xmlns:w16se="http://schemas.microsoft.com/office/word/2015/wordml/symex" xmlns:wpg="http://schemas.microsoft.com/office/word/2010/wordprocessingGroup" xmlns:wpi="http://schemas.microsoft.com/office/word/2010/wordprocessingInk" xmlns:wne="http://schemas.microsoft.com/office/word/2006/wordml" xmlns:wps="http://schemas.microsoft.com/office/word/2010/wordprocessingShape" mc:Ignorable="w14 w15 w16se w16cid w16 w16cex w16sdtdh w16du wp14">
+  <w:abstractNum xmlns:w="http://schemas.openxmlformats.org/wordprocessingml/2006/main" w:abstractNumId="16">
+    <w:nsid w:val="716e1722"/>
+    <w:multiLevelType xmlns:w="http://schemas.openxmlformats.org/wordprocessingml/2006/main" w:val="hybridMultilevel"/>
+    <w:lvl xmlns:w="http://schemas.openxmlformats.org/wordprocessingml/2006/main" w:ilvl="0">
+      <w:start w:val="1"/>
+      <w:numFmt w:val="bullet"/>
+      <w:lvlText w:val=""/>
+      <w:lvlJc w:val="left"/>
+      <w:pPr>
+        <w:ind w:left="1080" w:hanging="360"/>
+      </w:pPr>
+      <w:rPr>
+        <w:rFonts w:hint="default" w:ascii="Symbol" w:hAnsi="Symbol"/>
+      </w:rPr>
+    </w:lvl>
+    <w:lvl xmlns:w="http://schemas.openxmlformats.org/wordprocessingml/2006/main" w:ilvl="1">
+      <w:start w:val="1"/>
+      <w:numFmt w:val="bullet"/>
+      <w:lvlText w:val="o"/>
+      <w:lvlJc w:val="left"/>
+      <w:pPr>
+        <w:ind w:left="1800" w:hanging="360"/>
+      </w:pPr>
+      <w:rPr>
+        <w:rFonts w:hint="default" w:ascii="Courier New" w:hAnsi="Courier New"/>
+      </w:rPr>
+    </w:lvl>
+    <w:lvl xmlns:w="http://schemas.openxmlformats.org/wordprocessingml/2006/main" w:ilvl="2">
+      <w:start w:val="1"/>
+      <w:numFmt w:val="bullet"/>
+      <w:lvlText w:val=""/>
+      <w:lvlJc w:val="left"/>
+      <w:pPr>
+        <w:ind w:left="2520" w:hanging="360"/>
+      </w:pPr>
+      <w:rPr>
+        <w:rFonts w:hint="default" w:ascii="Wingdings" w:hAnsi="Wingdings"/>
+      </w:rPr>
+    </w:lvl>
+    <w:lvl xmlns:w="http://schemas.openxmlformats.org/wordprocessingml/2006/main" w:ilvl="3">
+      <w:start w:val="1"/>
+      <w:numFmt w:val="bullet"/>
+      <w:lvlText w:val=""/>
+      <w:lvlJc w:val="left"/>
+      <w:pPr>
+        <w:ind w:left="3240" w:hanging="360"/>
+      </w:pPr>
+      <w:rPr>
+        <w:rFonts w:hint="default" w:ascii="Symbol" w:hAnsi="Symbol"/>
+      </w:rPr>
+    </w:lvl>
+    <w:lvl xmlns:w="http://schemas.openxmlformats.org/wordprocessingml/2006/main" w:ilvl="4">
+      <w:start w:val="1"/>
+      <w:numFmt w:val="bullet"/>
+      <w:lvlText w:val="o"/>
+      <w:lvlJc w:val="left"/>
+      <w:pPr>
+        <w:ind w:left="3960" w:hanging="360"/>
+      </w:pPr>
+      <w:rPr>
+        <w:rFonts w:hint="default" w:ascii="Courier New" w:hAnsi="Courier New"/>
+      </w:rPr>
+    </w:lvl>
+    <w:lvl xmlns:w="http://schemas.openxmlformats.org/wordprocessingml/2006/main" w:ilvl="5">
+      <w:start w:val="1"/>
+      <w:numFmt w:val="bullet"/>
+      <w:lvlText w:val=""/>
+      <w:lvlJc w:val="left"/>
+      <w:pPr>
+        <w:ind w:left="4680" w:hanging="360"/>
+      </w:pPr>
+      <w:rPr>
+        <w:rFonts w:hint="default" w:ascii="Wingdings" w:hAnsi="Wingdings"/>
+      </w:rPr>
+    </w:lvl>
+    <w:lvl xmlns:w="http://schemas.openxmlformats.org/wordprocessingml/2006/main" w:ilvl="6">
+      <w:start w:val="1"/>
+      <w:numFmt w:val="bullet"/>
+      <w:lvlText w:val=""/>
+      <w:lvlJc w:val="left"/>
+      <w:pPr>
+        <w:ind w:left="5400" w:hanging="360"/>
+      </w:pPr>
+      <w:rPr>
+        <w:rFonts w:hint="default" w:ascii="Symbol" w:hAnsi="Symbol"/>
+      </w:rPr>
+    </w:lvl>
+    <w:lvl xmlns:w="http://schemas.openxmlformats.org/wordprocessingml/2006/main" w:ilvl="7">
+      <w:start w:val="1"/>
+      <w:numFmt w:val="bullet"/>
+      <w:lvlText w:val="o"/>
+      <w:lvlJc w:val="left"/>
+      <w:pPr>
+        <w:ind w:left="6120" w:hanging="360"/>
+      </w:pPr>
+      <w:rPr>
+        <w:rFonts w:hint="default" w:ascii="Courier New" w:hAnsi="Courier New"/>
+      </w:rPr>
+    </w:lvl>
+    <w:lvl xmlns:w="http://schemas.openxmlformats.org/wordprocessingml/2006/main" w:ilvl="8">
+      <w:start w:val="1"/>
+      <w:numFmt w:val="bullet"/>
+      <w:lvlText w:val=""/>
+      <w:lvlJc w:val="left"/>
+      <w:pPr>
+        <w:ind w:left="6840" w:hanging="360"/>
+      </w:pPr>
+      <w:rPr>
+        <w:rFonts w:hint="default" w:ascii="Wingdings" w:hAnsi="Wingdings"/>
+      </w:rPr>
+    </w:lvl>
+  </w:abstractNum>
+  <w:abstractNum xmlns:w="http://schemas.openxmlformats.org/wordprocessingml/2006/main" w:abstractNumId="15">
+    <w:nsid w:val="3d9e538f"/>
+    <w:multiLevelType xmlns:w="http://schemas.openxmlformats.org/wordprocessingml/2006/main" w:val="hybridMultilevel"/>
+    <w:lvl xmlns:w="http://schemas.openxmlformats.org/wordprocessingml/2006/main" w:ilvl="0">
+      <w:start w:val="1"/>
+      <w:numFmt w:val="bullet"/>
+      <w:lvlText w:val=""/>
+      <w:lvlJc w:val="left"/>
+      <w:pPr>
+        <w:ind w:left="1068" w:hanging="360"/>
+      </w:pPr>
+      <w:rPr>
+        <w:rFonts w:hint="default" w:ascii="Symbol" w:hAnsi="Symbol"/>
+      </w:rPr>
+    </w:lvl>
+    <w:lvl xmlns:w="http://schemas.openxmlformats.org/wordprocessingml/2006/main" w:ilvl="1">
+      <w:start w:val="1"/>
+      <w:numFmt w:val="bullet"/>
+      <w:lvlText w:val="o"/>
+      <w:lvlJc w:val="left"/>
+      <w:pPr>
+        <w:ind w:left="1788" w:hanging="360"/>
+      </w:pPr>
+      <w:rPr>
+        <w:rFonts w:hint="default" w:ascii="Courier New" w:hAnsi="Courier New"/>
+      </w:rPr>
+    </w:lvl>
+    <w:lvl xmlns:w="http://schemas.openxmlformats.org/wordprocessingml/2006/main" w:ilvl="2">
+      <w:start w:val="1"/>
+      <w:numFmt w:val="bullet"/>
+      <w:lvlText w:val=""/>
+      <w:lvlJc w:val="left"/>
+      <w:pPr>
+        <w:ind w:left="2508" w:hanging="360"/>
+      </w:pPr>
+      <w:rPr>
+        <w:rFonts w:hint="default" w:ascii="Wingdings" w:hAnsi="Wingdings"/>
+      </w:rPr>
+    </w:lvl>
+    <w:lvl xmlns:w="http://schemas.openxmlformats.org/wordprocessingml/2006/main" w:ilvl="3">
+      <w:start w:val="1"/>
+      <w:numFmt w:val="bullet"/>
+      <w:lvlText w:val=""/>
+      <w:lvlJc w:val="left"/>
+      <w:pPr>
+        <w:ind w:left="3228" w:hanging="360"/>
+      </w:pPr>
+      <w:rPr>
+        <w:rFonts w:hint="default" w:ascii="Symbol" w:hAnsi="Symbol"/>
+      </w:rPr>
+    </w:lvl>
+    <w:lvl xmlns:w="http://schemas.openxmlformats.org/wordprocessingml/2006/main" w:ilvl="4">
+      <w:start w:val="1"/>
+      <w:numFmt w:val="bullet"/>
+      <w:lvlText w:val="o"/>
+      <w:lvlJc w:val="left"/>
+      <w:pPr>
+        <w:ind w:left="3948" w:hanging="360"/>
+      </w:pPr>
+      <w:rPr>
+        <w:rFonts w:hint="default" w:ascii="Courier New" w:hAnsi="Courier New"/>
+      </w:rPr>
+    </w:lvl>
+    <w:lvl xmlns:w="http://schemas.openxmlformats.org/wordprocessingml/2006/main" w:ilvl="5">
+      <w:start w:val="1"/>
+      <w:numFmt w:val="bullet"/>
+      <w:lvlText w:val=""/>
+      <w:lvlJc w:val="left"/>
+      <w:pPr>
+        <w:ind w:left="4668" w:hanging="360"/>
+      </w:pPr>
+      <w:rPr>
+        <w:rFonts w:hint="default" w:ascii="Wingdings" w:hAnsi="Wingdings"/>
+      </w:rPr>
+    </w:lvl>
+    <w:lvl xmlns:w="http://schemas.openxmlformats.org/wordprocessingml/2006/main" w:ilvl="6">
+      <w:start w:val="1"/>
+      <w:numFmt w:val="bullet"/>
+      <w:lvlText w:val=""/>
+      <w:lvlJc w:val="left"/>
+      <w:pPr>
+        <w:ind w:left="5388" w:hanging="360"/>
+      </w:pPr>
+      <w:rPr>
+        <w:rFonts w:hint="default" w:ascii="Symbol" w:hAnsi="Symbol"/>
+      </w:rPr>
+    </w:lvl>
+    <w:lvl xmlns:w="http://schemas.openxmlformats.org/wordprocessingml/2006/main" w:ilvl="7">
+      <w:start w:val="1"/>
+      <w:numFmt w:val="bullet"/>
+      <w:lvlText w:val="o"/>
+      <w:lvlJc w:val="left"/>
+      <w:pPr>
+        <w:ind w:left="6108" w:hanging="360"/>
+      </w:pPr>
+      <w:rPr>
+        <w:rFonts w:hint="default" w:ascii="Courier New" w:hAnsi="Courier New"/>
+      </w:rPr>
+    </w:lvl>
+    <w:lvl xmlns:w="http://schemas.openxmlformats.org/wordprocessingml/2006/main" w:ilvl="8">
+      <w:start w:val="1"/>
+      <w:numFmt w:val="bullet"/>
+      <w:lvlText w:val=""/>
+      <w:lvlJc w:val="left"/>
+      <w:pPr>
+        <w:ind w:left="6828" w:hanging="360"/>
+      </w:pPr>
+      <w:rPr>
+        <w:rFonts w:hint="default" w:ascii="Wingdings" w:hAnsi="Wingdings"/>
+      </w:rPr>
+    </w:lvl>
+  </w:abstractNum>
   <w:abstractNum xmlns:w="http://schemas.openxmlformats.org/wordprocessingml/2006/main" w:abstractNumId="14">
     <w:nsid w:val="5f388537"/>
     <w:multiLevelType xmlns:w="http://schemas.openxmlformats.org/wordprocessingml/2006/main" w:val="hybridMultilevel"/>
@@ -3981,6 +4466,12 @@
       </w:pPr>
     </w:lvl>
   </w:abstractNum>
+  <w:num w:numId="17">
+    <w:abstractNumId w:val="16"/>
+  </w:num>
+  <w:num w:numId="16">
+    <w:abstractNumId w:val="15"/>
+  </w:num>
   <w:num w:numId="15">
     <w:abstractNumId w:val="14"/>
   </w:num>

--- a/Анализ Богомяков Максим ИСП-22.docx
+++ b/Анализ Богомяков Максим ИСП-22.docx
@@ -547,7 +547,7 @@
       </w:pPr>
       <w:bookmarkStart w:name="_Toc166015438" w:id="1"/>
       <w:bookmarkStart w:name="_Toc166440398" w:id="2"/>
-      <w:bookmarkStart w:name="_Toc1112863883" w:id="297606220"/>
+      <w:bookmarkStart w:name="_Toc1547433650" w:id="1205463175"/>
       <w:r>
         <w:rPr>
           <w:rFonts w:ascii="Times New Roman" w:hAnsi="Times New Roman" w:asciiTheme="majorBidi" w:hAnsiTheme="majorBidi"/>
@@ -557,11 +557,11 @@
       </w:r>
       <w:bookmarkEnd w:id="1"/>
       <w:bookmarkEnd w:id="2"/>
-      <w:bookmarkEnd w:id="297606220"/>
+      <w:bookmarkEnd w:id="1205463175"/>
     </w:p>
     <w:sdt>
       <w:sdtPr>
-        <w:id w:val="1222013646"/>
+        <w:id w:val="11226107"/>
         <w:docPartObj>
           <w:docPartGallery w:val="Table of Contents"/>
           <w:docPartUnique/>
@@ -606,7 +606,7 @@
           <w:r>
             <w:fldChar w:fldCharType="separate"/>
           </w:r>
-          <w:hyperlink w:anchor="_Toc1112863883">
+          <w:hyperlink w:anchor="_Toc1547433650">
             <w:r>
               <w:rPr>
                 <w:rStyle w:val="a9"/>
@@ -620,7 +620,7 @@
               <w:fldChar w:fldCharType="begin"/>
             </w:r>
             <w:r>
-              <w:instrText xml:space="preserve">PAGEREF _Toc1112863883 \h</w:instrText>
+              <w:instrText xml:space="preserve">PAGEREF _Toc1547433650 \h</w:instrText>
             </w:r>
             <w:r>
               <w:fldChar w:fldCharType="separate"/>
@@ -650,7 +650,7 @@
               <w14:ligatures w14:val="standardContextual"/>
             </w:rPr>
           </w:pPr>
-          <w:hyperlink w:anchor="_Toc1811315824">
+          <w:hyperlink w:anchor="_Toc1504119428">
             <w:r>
               <w:rPr>
                 <w:rStyle w:val="a9"/>
@@ -664,7 +664,7 @@
               <w:fldChar w:fldCharType="begin"/>
             </w:r>
             <w:r>
-              <w:instrText xml:space="preserve">PAGEREF _Toc1811315824 \h</w:instrText>
+              <w:instrText xml:space="preserve">PAGEREF _Toc1504119428 \h</w:instrText>
             </w:r>
             <w:r>
               <w:fldChar w:fldCharType="separate"/>
@@ -694,7 +694,7 @@
               <w14:ligatures w14:val="standardContextual"/>
             </w:rPr>
           </w:pPr>
-          <w:hyperlink w:anchor="_Toc1267612975">
+          <w:hyperlink w:anchor="_Toc1616395798">
             <w:r>
               <w:rPr>
                 <w:rStyle w:val="a9"/>
@@ -708,7 +708,7 @@
               <w:fldChar w:fldCharType="begin"/>
             </w:r>
             <w:r>
-              <w:instrText xml:space="preserve">PAGEREF _Toc1267612975 \h</w:instrText>
+              <w:instrText xml:space="preserve">PAGEREF _Toc1616395798 \h</w:instrText>
             </w:r>
             <w:r>
               <w:fldChar w:fldCharType="separate"/>
@@ -739,7 +739,7 @@
               <w14:ligatures w14:val="standardContextual"/>
             </w:rPr>
           </w:pPr>
-          <w:hyperlink w:anchor="_Toc854807823">
+          <w:hyperlink w:anchor="_Toc1696820547">
             <w:r>
               <w:rPr>
                 <w:rStyle w:val="a9"/>
@@ -762,7 +762,7 @@
               <w:fldChar w:fldCharType="begin"/>
             </w:r>
             <w:r>
-              <w:instrText xml:space="preserve">PAGEREF _Toc854807823 \h</w:instrText>
+              <w:instrText xml:space="preserve">PAGEREF _Toc1696820547 \h</w:instrText>
             </w:r>
             <w:r>
               <w:fldChar w:fldCharType="separate"/>
@@ -792,7 +792,7 @@
               <w14:ligatures w14:val="standardContextual"/>
             </w:rPr>
           </w:pPr>
-          <w:hyperlink w:anchor="_Toc32484602">
+          <w:hyperlink w:anchor="_Toc733043393">
             <w:r>
               <w:rPr>
                 <w:rStyle w:val="a9"/>
@@ -806,7 +806,7 @@
               <w:fldChar w:fldCharType="begin"/>
             </w:r>
             <w:r>
-              <w:instrText xml:space="preserve">PAGEREF _Toc32484602 \h</w:instrText>
+              <w:instrText xml:space="preserve">PAGEREF _Toc733043393 \h</w:instrText>
             </w:r>
             <w:r>
               <w:fldChar w:fldCharType="separate"/>
@@ -832,7 +832,7 @@
               <w:rStyle w:val="a9"/>
             </w:rPr>
           </w:pPr>
-          <w:hyperlink w:anchor="_Toc783427107">
+          <w:hyperlink w:anchor="_Toc7763758">
             <w:r>
               <w:rPr>
                 <w:rStyle w:val="a9"/>
@@ -846,7 +846,7 @@
               <w:fldChar w:fldCharType="begin"/>
             </w:r>
             <w:r>
-              <w:instrText xml:space="preserve">PAGEREF _Toc783427107 \h</w:instrText>
+              <w:instrText xml:space="preserve">PAGEREF _Toc7763758 \h</w:instrText>
             </w:r>
             <w:r>
               <w:fldChar w:fldCharType="separate"/>
@@ -855,7 +855,7 @@
               <w:rPr>
                 <w:rStyle w:val="a9"/>
               </w:rPr>
-              <w:t>8</w:t>
+              <w:t>11</w:t>
             </w:r>
             <w:r>
               <w:fldChar w:fldCharType="end"/>
@@ -872,7 +872,7 @@
               <w:rStyle w:val="a9"/>
             </w:rPr>
           </w:pPr>
-          <w:hyperlink w:anchor="_Toc1118852660">
+          <w:hyperlink w:anchor="_Toc910725382">
             <w:r>
               <w:rPr>
                 <w:rStyle w:val="a9"/>
@@ -886,7 +886,7 @@
               <w:fldChar w:fldCharType="begin"/>
             </w:r>
             <w:r>
-              <w:instrText xml:space="preserve">PAGEREF _Toc1118852660 \h</w:instrText>
+              <w:instrText xml:space="preserve">PAGEREF _Toc910725382 \h</w:instrText>
             </w:r>
             <w:r>
               <w:fldChar w:fldCharType="separate"/>
@@ -895,7 +895,7 @@
               <w:rPr>
                 <w:rStyle w:val="a9"/>
               </w:rPr>
-              <w:t>9</w:t>
+              <w:t>11</w:t>
             </w:r>
             <w:r>
               <w:fldChar w:fldCharType="end"/>
@@ -935,7 +935,7 @@
           <w:color w:val="auto"/>
         </w:rPr>
       </w:pPr>
-      <w:bookmarkStart w:name="_Toc1811315824" w:id="925395867"/>
+      <w:bookmarkStart w:name="_Toc1504119428" w:id="856662107"/>
       <w:r>
         <w:rPr>
           <w:rFonts w:ascii="Times New Roman" w:hAnsi="Times New Roman" w:asciiTheme="majorBidi" w:hAnsiTheme="majorBidi"/>
@@ -943,7 +943,7 @@
         </w:rPr>
         <w:t>ВВЕДЕНИЕ</w:t>
       </w:r>
-      <w:bookmarkEnd w:id="925395867"/>
+      <w:bookmarkEnd w:id="856662107"/>
     </w:p>
     <w:p>
       <w:pPr>
@@ -1117,6 +1117,11 @@
           <w:lang w:val="ru-RU"/>
         </w:rPr>
         <w:t>: Собрать данные и провести разведочный исследовательский анализ данных (EDA) для построения модели, которая будет оценивать цену квадратного метра недвижимости в Московском регионе (Москва, Новая Москва, Московская область).</w:t>
+      </w:r>
+    </w:p>
+    <w:p>
+      <w:r>
+        <w:br w:type="page"/>
       </w:r>
     </w:p>
     <w:p>
@@ -1315,7 +1320,7 @@
           <w:color w:val="auto"/>
         </w:rPr>
       </w:pPr>
-      <w:bookmarkStart w:name="_Toc1267612975" w:id="2127806468"/>
+      <w:bookmarkStart w:name="_Toc1616395798" w:id="604472303"/>
       <w:r>
         <w:rPr>
           <w:rFonts w:ascii="Times New Roman" w:hAnsi="Times New Roman" w:cs="Times New Roman"/>
@@ -1323,7 +1328,7 @@
         </w:rPr>
         <w:t>Основная часть</w:t>
       </w:r>
-      <w:bookmarkEnd w:id="2127806468"/>
+      <w:bookmarkEnd w:id="604472303"/>
     </w:p>
     <w:p>
       <w:pPr>
@@ -1364,7 +1369,7 @@
         </w:rPr>
       </w:pPr>
       <w:bookmarkEnd w:id="6"/>
-      <w:bookmarkStart w:name="_Toc854807823" w:id="1335125511"/>
+      <w:bookmarkStart w:name="_Toc1696820547" w:id="787778784"/>
       <w:r>
         <w:rPr>
           <w:rFonts w:ascii="Times New Roman" w:hAnsi="Times New Roman" w:cs="Times New Roman"/>
@@ -1372,7 +1377,7 @@
         </w:rPr>
         <w:t>Методология</w:t>
       </w:r>
-      <w:bookmarkEnd w:id="1335125511"/>
+      <w:bookmarkEnd w:id="787778784"/>
     </w:p>
     <w:p>
       <w:pPr>
@@ -1828,7 +1833,7 @@
           <w:lang w:val="ru-RU"/>
         </w:rPr>
       </w:pPr>
-      <w:bookmarkStart w:name="_Toc32484602" w:id="1041374433"/>
+      <w:bookmarkStart w:name="_Toc733043393" w:id="1023716977"/>
       <w:r>
         <w:rPr>
           <w:rFonts w:ascii="Times New Roman" w:hAnsi="Times New Roman" w:cs="Times New Roman"/>
@@ -1836,7 +1841,7 @@
         </w:rPr>
         <w:t>1.2 Анализ данных</w:t>
       </w:r>
-      <w:bookmarkEnd w:id="1041374433"/>
+      <w:bookmarkEnd w:id="1023716977"/>
     </w:p>
     <w:p>
       <w:pPr>
@@ -2115,13 +2120,90 @@
     <w:p>
       <w:r>
         <w:rPr/>
-        <w:t>Так же по этому графику мы видим, что локация тоже значительно влияет на цену</w:t>
-      </w:r>
-    </w:p>
-    <w:p>
+        <w:t>Далее мы можем получить нашу целевую - цену за квадратный метр.</w:t>
+      </w:r>
+    </w:p>
+    <w:p>
+      <w:r>
+        <w:rPr/>
+        <w:t>Матрица корреляций с ценой за квадратный метр:</w:t>
+      </w:r>
+    </w:p>
+    <w:p>
+      <w:pPr>
+        <w:pStyle w:val="a"/>
+      </w:pPr>
       <w:r>
         <w:drawing>
-          <wp:inline wp14:editId="5D40B924" wp14:anchorId="3FC5E8FB">
+          <wp:inline wp14:editId="0703BE3C" wp14:anchorId="77FF29B3">
+            <wp:extent cx="5943600" cy="5829300"/>
+            <wp:effectExtent l="0" t="0" r="0" b="0"/>
+            <wp:docPr id="878954772" name="" title=""/>
+            <wp:cNvGraphicFramePr>
+              <a:graphicFrameLocks noChangeAspect="1"/>
+            </wp:cNvGraphicFramePr>
+            <a:graphic>
+              <a:graphicData uri="http://schemas.openxmlformats.org/drawingml/2006/picture">
+                <pic:pic>
+                  <pic:nvPicPr>
+                    <pic:cNvPr id="0" name=""/>
+                    <pic:cNvPicPr/>
+                  </pic:nvPicPr>
+                  <pic:blipFill>
+                    <a:blip r:embed="Rb4562ad81a604e48">
+                      <a:extLst>
+                        <a:ext xmlns:a="http://schemas.openxmlformats.org/drawingml/2006/main" uri="{28A0092B-C50C-407E-A947-70E740481C1C}">
+                          <a14:useLocalDpi val="0"/>
+                        </a:ext>
+                      </a:extLst>
+                    </a:blip>
+                    <a:stretch>
+                      <a:fillRect/>
+                    </a:stretch>
+                  </pic:blipFill>
+                  <pic:spPr>
+                    <a:xfrm>
+                      <a:off x="0" y="0"/>
+                      <a:ext cx="5943600" cy="5829300"/>
+                    </a:xfrm>
+                    <a:prstGeom prst="rect">
+                      <a:avLst/>
+                    </a:prstGeom>
+                  </pic:spPr>
+                </pic:pic>
+              </a:graphicData>
+            </a:graphic>
+          </wp:inline>
+        </w:drawing>
+      </w:r>
+      <w:r>
+        <w:rPr/>
+        <w:t xml:space="preserve">На этом графике видно, что </w:t>
+      </w:r>
+      <w:r>
+        <w:rPr/>
+        <w:t>на нашу целевую влияют: всего метров, цена, наличие метро, число эта</w:t>
+      </w:r>
+      <w:r>
+        <w:rPr/>
+        <w:t>жей</w:t>
+      </w:r>
+      <w:r>
+        <w:rPr/>
+        <w:t>, этаж</w:t>
+      </w:r>
+      <w:r>
+        <w:rPr/>
+        <w:t>.</w:t>
+      </w:r>
+    </w:p>
+    <w:p>
+      <w:pPr>
+        <w:pStyle w:val="a"/>
+      </w:pPr>
+      <w:r>
+        <w:drawing>
+          <wp:inline wp14:editId="69A62725" wp14:anchorId="3FC5E8FB">
             <wp:extent cx="5943600" cy="2181225"/>
             <wp:effectExtent l="0" t="0" r="0" b="0"/>
             <wp:docPr id="452288390" name="" title=""/>
@@ -2136,10 +2218,10 @@
                     <pic:cNvPicPr/>
                   </pic:nvPicPr>
                   <pic:blipFill>
-                    <a:blip r:embed="R891eb5ceb0ec4777">
-                      <a:extLst>
+                    <a:blip r:embed="Re6cc42b69b064ae5">
+                      <a:extLst xmlns:a="http://schemas.openxmlformats.org/drawingml/2006/main">
                         <a:ext xmlns:a="http://schemas.openxmlformats.org/drawingml/2006/main" uri="{28A0092B-C50C-407E-A947-70E740481C1C}">
-                          <a14:useLocalDpi val="0"/>
+                          <a14:useLocalDpi xmlns:a14="http://schemas.microsoft.com/office/drawing/2010/main" val="0"/>
                         </a:ext>
                       </a:extLst>
                     </a:blip>
@@ -2148,7 +2230,7 @@
                     </a:stretch>
                   </pic:blipFill>
                   <pic:spPr>
-                    <a:xfrm>
+                    <a:xfrm rot="0" flipH="0" flipV="0">
                       <a:off x="0" y="0"/>
                       <a:ext cx="5943600" cy="2181225"/>
                     </a:xfrm>
@@ -2162,11 +2244,9 @@
           </wp:inline>
         </w:drawing>
       </w:r>
-    </w:p>
-    <w:p>
       <w:r>
         <w:rPr/>
-        <w:t>На данном графике видно, что цена так же зависит от количества комнат, что довольно логично</w:t>
+        <w:t>По графику мы видим, что локация тоже значительно влияет на цену</w:t>
       </w:r>
     </w:p>
     <w:p>
@@ -2175,7 +2255,7 @@
       </w:pPr>
       <w:r>
         <w:drawing>
-          <wp:inline wp14:editId="1B937585" wp14:anchorId="3451EB89">
+          <wp:inline wp14:editId="3AD5A9A4" wp14:anchorId="3451EB89">
             <wp:extent cx="5943600" cy="3124200"/>
             <wp:effectExtent l="0" t="0" r="0" b="0"/>
             <wp:docPr id="937686876" name="" title=""/>
@@ -2190,7 +2270,7 @@
                     <pic:cNvPicPr/>
                   </pic:nvPicPr>
                   <pic:blipFill>
-                    <a:blip r:embed="R2b9a39e56e6f4932">
+                    <a:blip r:embed="Rffbcf8d351a04d94">
                       <a:extLst xmlns:a="http://schemas.openxmlformats.org/drawingml/2006/main">
                         <a:ext xmlns:a="http://schemas.openxmlformats.org/drawingml/2006/main" uri="{28A0092B-C50C-407E-A947-70E740481C1C}">
                           <a14:useLocalDpi xmlns:a14="http://schemas.microsoft.com/office/drawing/2010/main" val="0"/>
@@ -2217,8 +2297,19 @@
         </w:drawing>
       </w:r>
       <w:r>
+        <w:rPr/>
+        <w:t>На данном графике видно, что цена так же зависит от количества комнат, что довольно логично</w:t>
+      </w:r>
+    </w:p>
+    <w:p>
+      <w:r>
         <w:br w:type="page"/>
       </w:r>
+    </w:p>
+    <w:p>
+      <w:pPr>
+        <w:pStyle w:val="a"/>
+      </w:pPr>
     </w:p>
     <w:p>
       <w:pPr>
@@ -2233,7 +2324,7 @@
           <w:color w:val="auto"/>
         </w:rPr>
       </w:pPr>
-      <w:bookmarkStart w:name="_Toc783427107" w:id="1976019146"/>
+      <w:bookmarkStart w:name="_Toc7763758" w:id="891920913"/>
       <w:r>
         <w:rPr>
           <w:rFonts w:ascii="Times New Roman" w:hAnsi="Times New Roman" w:cs="Times New Roman"/>
@@ -2241,7 +2332,7 @@
         </w:rPr>
         <w:t>Рефлексия</w:t>
       </w:r>
-      <w:bookmarkEnd w:id="1976019146"/>
+      <w:bookmarkEnd w:id="891920913"/>
     </w:p>
     <w:p>
       <w:pPr>
@@ -2437,7 +2528,7 @@
           <w:color w:val="auto"/>
         </w:rPr>
       </w:pPr>
-      <w:bookmarkStart w:name="_Toc1118852660" w:id="698938430"/>
+      <w:bookmarkStart w:name="_Toc910725382" w:id="34959619"/>
       <w:r>
         <w:rPr>
           <w:rFonts w:ascii="Times New Roman" w:hAnsi="Times New Roman" w:cs="Times New Roman"/>
@@ -2445,7 +2536,7 @@
         </w:rPr>
         <w:t>Заключение</w:t>
       </w:r>
-      <w:bookmarkEnd w:id="698938430"/>
+      <w:bookmarkEnd w:id="34959619"/>
     </w:p>
     <w:p>
       <w:pPr>
@@ -2474,7 +2565,27 @@
           <w:szCs w:val="28"/>
           <w:lang w:val="ru-RU"/>
         </w:rPr>
-        <w:t xml:space="preserve">В ходе проведенного анализа были выявлены ключевые факторы, влияющие на целевой показатель — цену квартиры. Наибольшее влияние оказывают следующие параметры: </w:t>
+        <w:t xml:space="preserve">В ходе проведенного анализа были выявлены ключевые факторы, влияющие на целевой показатель — цену </w:t>
+      </w:r>
+      <w:r>
+        <w:rPr>
+          <w:rFonts w:ascii="Times New Roman" w:hAnsi="Times New Roman" w:eastAsia="Times New Roman" w:cs="Times New Roman"/>
+          <w:noProof w:val="0"/>
+          <w:sz w:val="28"/>
+          <w:szCs w:val="28"/>
+          <w:lang w:val="ru-RU"/>
+        </w:rPr>
+        <w:t>за квадратный метр</w:t>
+      </w:r>
+      <w:r>
+        <w:rPr>
+          <w:rFonts w:ascii="Times New Roman" w:hAnsi="Times New Roman" w:eastAsia="Times New Roman" w:cs="Times New Roman"/>
+          <w:noProof w:val="0"/>
+          <w:sz w:val="28"/>
+          <w:szCs w:val="28"/>
+          <w:lang w:val="ru-RU"/>
+        </w:rPr>
+        <w:t xml:space="preserve">. Наибольшее влияние оказывают следующие параметры: </w:t>
       </w:r>
     </w:p>
     <w:p>
@@ -2533,29 +2644,36 @@
     </w:p>
     <w:p>
       <w:pPr>
-        <w:pStyle w:val="a7"/>
-        <w:numPr>
-          <w:ilvl w:val="0"/>
-          <w:numId w:val="15"/>
-        </w:numPr>
+        <w:pStyle w:val="a"/>
         <w:spacing w:before="0" w:beforeAutospacing="off" w:after="0" w:afterAutospacing="off"/>
-        <w:rPr>
-          <w:rFonts w:ascii="Times New Roman" w:hAnsi="Times New Roman" w:eastAsia="Times New Roman" w:cs="Times New Roman"/>
-          <w:noProof w:val="0"/>
-          <w:sz w:val="28"/>
-          <w:szCs w:val="28"/>
-          <w:lang w:val="ru-RU"/>
-        </w:rPr>
-      </w:pPr>
-      <w:r>
-        <w:rPr>
-          <w:rFonts w:ascii="Times New Roman" w:hAnsi="Times New Roman" w:eastAsia="Times New Roman" w:cs="Times New Roman"/>
-          <w:noProof w:val="0"/>
-          <w:sz w:val="28"/>
-          <w:szCs w:val="28"/>
-          <w:lang w:val="ru-RU"/>
-        </w:rPr>
-        <w:t>Количество комнат — также оказывает значительное влияние на цену.</w:t>
+        <w:ind w:left="708"/>
+        <w:rPr>
+          <w:rFonts w:ascii="Times New Roman" w:hAnsi="Times New Roman" w:eastAsia="Times New Roman" w:cs="Times New Roman"/>
+          <w:noProof w:val="0"/>
+          <w:sz w:val="28"/>
+          <w:szCs w:val="28"/>
+          <w:lang w:val="ru-RU"/>
+        </w:rPr>
+      </w:pPr>
+      <w:r>
+        <w:rPr>
+          <w:rFonts w:ascii="Times New Roman" w:hAnsi="Times New Roman" w:eastAsia="Times New Roman" w:cs="Times New Roman"/>
+          <w:noProof w:val="0"/>
+          <w:sz w:val="28"/>
+          <w:szCs w:val="28"/>
+          <w:lang w:val="ru-RU"/>
+        </w:rPr>
+        <w:t>И уже чуть менее влияет: количество этажей, наличие метро</w:t>
+      </w:r>
+      <w:r>
+        <w:rPr>
+          <w:rFonts w:ascii="Times New Roman" w:hAnsi="Times New Roman" w:eastAsia="Times New Roman" w:cs="Times New Roman"/>
+          <w:noProof w:val="0"/>
+          <w:sz w:val="28"/>
+          <w:szCs w:val="28"/>
+          <w:lang w:val="ru-RU"/>
+        </w:rPr>
+        <w:t xml:space="preserve"> и этаж.</w:t>
       </w:r>
     </w:p>
     <w:p>
